--- a/supplement/Workflow.docx
+++ b/supplement/Workflow.docx
@@ -99,7 +99,10 @@
         <w:t xml:space="preserve"> </w:t>
       </w:r>
       <w:r>
-        <w:t>RP</w:t>
+        <w:t>N</w:t>
+      </w:r>
+      <w:r>
+        <w:t>P</w:t>
       </w:r>
       <w:r>
         <w:rPr>
@@ -107,7 +110,6 @@
         </w:rPr>
         <w:t>HN</w:t>
       </w:r>
-      <w:proofErr w:type="gramStart"/>
       <w:r>
         <w:t>3265</w:t>
       </w:r>
@@ -118,7 +120,10 @@
         <w:t>,</w:t>
       </w:r>
       <w:r>
-        <w:t>RP</w:t>
+        <w:t>N</w:t>
+      </w:r>
+      <w:r>
+        <w:t>P</w:t>
       </w:r>
       <w:r>
         <w:rPr>
@@ -126,7 +131,6 @@
         </w:rPr>
         <w:t>HN</w:t>
       </w:r>
-      <w:proofErr w:type="gramEnd"/>
       <w:r>
         <w:t>4158</w:t>
       </w:r>
@@ -137,7 +141,10 @@
         <w:t>,</w:t>
       </w:r>
       <w:r>
-        <w:t>RPP</w:t>
+        <w:t>N</w:t>
+      </w:r>
+      <w:r>
+        <w:t>P</w:t>
       </w:r>
       <w:r>
         <w:rPr>
@@ -155,7 +162,10 @@
         <w:t>,</w:t>
       </w:r>
       <w:r>
-        <w:t>RP</w:t>
+        <w:t>N</w:t>
+      </w:r>
+      <w:r>
+        <w:t>P</w:t>
       </w:r>
       <w:r>
         <w:rPr>
@@ -173,7 +183,10 @@
         <w:t>,</w:t>
       </w:r>
       <w:r>
-        <w:t>RP</w:t>
+        <w:t>N</w:t>
+      </w:r>
+      <w:r>
+        <w:t>P</w:t>
       </w:r>
       <w:r>
         <w:rPr>
@@ -308,7 +321,7 @@
         <w:t xml:space="preserve"> </w:t>
       </w:r>
       <w:r>
-        <w:t>RP</w:t>
+        <w:t>NP</w:t>
       </w:r>
       <w:r>
         <w:rPr>
@@ -316,7 +329,6 @@
         </w:rPr>
         <w:t>HN</w:t>
       </w:r>
-      <w:proofErr w:type="gramStart"/>
       <w:r>
         <w:t>3265</w:t>
       </w:r>
@@ -327,7 +339,7 @@
         <w:t>,</w:t>
       </w:r>
       <w:r>
-        <w:t>RP</w:t>
+        <w:t>NP</w:t>
       </w:r>
       <w:r>
         <w:rPr>
@@ -335,7 +347,6 @@
         </w:rPr>
         <w:t>HN</w:t>
       </w:r>
-      <w:proofErr w:type="gramEnd"/>
       <w:r>
         <w:t>4158</w:t>
       </w:r>
@@ -346,7 +357,7 @@
         <w:t>,</w:t>
       </w:r>
       <w:r>
-        <w:t>RPP</w:t>
+        <w:t>NP</w:t>
       </w:r>
       <w:r>
         <w:rPr>
@@ -364,7 +375,7 @@
         <w:t>,</w:t>
       </w:r>
       <w:r>
-        <w:t>RP</w:t>
+        <w:t>NP</w:t>
       </w:r>
       <w:r>
         <w:rPr>
@@ -382,7 +393,7 @@
         <w:t>,</w:t>
       </w:r>
       <w:r>
-        <w:t>RP</w:t>
+        <w:t>NP</w:t>
       </w:r>
       <w:r>
         <w:rPr>
@@ -585,7 +596,7 @@
         <w:t xml:space="preserve"> </w:t>
       </w:r>
       <w:r>
-        <w:t>RP</w:t>
+        <w:t>NP</w:t>
       </w:r>
       <w:r>
         <w:rPr>
@@ -593,7 +604,6 @@
         </w:rPr>
         <w:t>HN</w:t>
       </w:r>
-      <w:proofErr w:type="gramStart"/>
       <w:r>
         <w:t>3265</w:t>
       </w:r>
@@ -604,7 +614,7 @@
         <w:t>,</w:t>
       </w:r>
       <w:r>
-        <w:t>RP</w:t>
+        <w:t>NP</w:t>
       </w:r>
       <w:r>
         <w:rPr>
@@ -612,7 +622,6 @@
         </w:rPr>
         <w:t>HN</w:t>
       </w:r>
-      <w:proofErr w:type="gramEnd"/>
       <w:r>
         <w:t>4158</w:t>
       </w:r>
@@ -623,7 +632,7 @@
         <w:t>,</w:t>
       </w:r>
       <w:r>
-        <w:t>RPP</w:t>
+        <w:t>NP</w:t>
       </w:r>
       <w:r>
         <w:rPr>
@@ -641,7 +650,7 @@
         <w:t>,</w:t>
       </w:r>
       <w:r>
-        <w:t>RP</w:t>
+        <w:t>NP</w:t>
       </w:r>
       <w:r>
         <w:rPr>
@@ -659,7 +668,7 @@
         <w:t>,</w:t>
       </w:r>
       <w:r>
-        <w:t>RP</w:t>
+        <w:t>NP</w:t>
       </w:r>
       <w:r>
         <w:rPr>
@@ -689,7 +698,6 @@
       <w:r>
         <w:t xml:space="preserve">0: </w:t>
       </w:r>
-      <w:proofErr w:type="gramStart"/>
       <w:r>
         <w:rPr>
           <w:rFonts w:hint="eastAsia"/>
@@ -713,74 +721,48 @@
         <w:rPr>
           <w:vertAlign w:val="subscript"/>
         </w:rPr>
-        <w:t>n</w:t>
-      </w:r>
-      <w:proofErr w:type="gramEnd"/>
+        <w:t>n2</w:t>
+      </w:r>
       <w:r>
         <w:rPr>
           <w:vertAlign w:val="subscript"/>
         </w:rPr>
+        <w:t>v,l</w:t>
+      </w:r>
+    </w:p>
+    <w:p>
+      <w:r>
+        <w:rPr>
+          <w:rFonts w:hint="eastAsia"/>
+        </w:rPr>
+        <w:t>1</w:t>
+      </w:r>
+      <w:r>
+        <w:t>: N</w:t>
+      </w:r>
+      <w:r>
+        <w:rPr>
+          <w:vertAlign w:val="subscript"/>
+        </w:rPr>
+        <w:t>p,n2v,l</w:t>
+      </w:r>
+    </w:p>
+    <w:p>
+      <w:r>
+        <w:rPr>
+          <w:rFonts w:hint="eastAsia"/>
+        </w:rPr>
         <w:t>2</w:t>
       </w:r>
       <w:r>
+        <w:t>: N</w:t>
+      </w:r>
+      <w:r>
         <w:rPr>
           <w:vertAlign w:val="subscript"/>
         </w:rPr>
-        <w:t>v,l</w:t>
-      </w:r>
-    </w:p>
-    <w:p>
-      <w:r>
-        <w:rPr>
-          <w:rFonts w:hint="eastAsia"/>
-        </w:rPr>
-        <w:t>1</w:t>
-      </w:r>
-      <w:r>
-        <w:t xml:space="preserve">: </w:t>
-      </w:r>
-      <w:proofErr w:type="gramStart"/>
-      <w:r>
-        <w:t>N</w:t>
-      </w:r>
-      <w:r>
-        <w:rPr>
-          <w:vertAlign w:val="subscript"/>
-        </w:rPr>
-        <w:t>p,n</w:t>
-      </w:r>
-      <w:proofErr w:type="gramEnd"/>
-      <w:r>
-        <w:rPr>
-          <w:vertAlign w:val="subscript"/>
-        </w:rPr>
-        <w:t>2v,l</w:t>
-      </w:r>
-    </w:p>
-    <w:p>
-      <w:r>
-        <w:rPr>
-          <w:rFonts w:hint="eastAsia"/>
-        </w:rPr>
-        <w:t>2</w:t>
-      </w:r>
-      <w:r>
-        <w:t>: N</w:t>
-      </w:r>
-      <w:r>
-        <w:rPr>
-          <w:vertAlign w:val="subscript"/>
-        </w:rPr>
-        <w:t>n2</w:t>
-      </w:r>
-      <w:proofErr w:type="gramStart"/>
-      <w:r>
-        <w:rPr>
-          <w:vertAlign w:val="subscript"/>
-        </w:rPr>
-        <w:t>v,l</w:t>
-      </w:r>
-      <w:proofErr w:type="gramEnd"/>
+        <w:t>n2v,l</w:t>
+      </w:r>
     </w:p>
     <w:p>
       <w:proofErr w:type="spellStart"/>
@@ -880,11 +862,6 @@
       </w:r>
     </w:p>
     <w:p>
-      <w:pPr>
-        <w:rPr>
-          <w:rFonts w:hint="eastAsia"/>
-        </w:rPr>
-      </w:pPr>
       <w:r>
         <w:rPr>
           <w:rFonts w:hint="eastAsia"/>
@@ -1034,7 +1011,7 @@
         <w:t xml:space="preserve"> </w:t>
       </w:r>
       <w:r>
-        <w:t>RP</w:t>
+        <w:t>NP</w:t>
       </w:r>
       <w:r>
         <w:rPr>
@@ -1042,7 +1019,6 @@
         </w:rPr>
         <w:t>HN</w:t>
       </w:r>
-      <w:proofErr w:type="gramStart"/>
       <w:r>
         <w:t>3265</w:t>
       </w:r>
@@ -1053,7 +1029,7 @@
         <w:t>,</w:t>
       </w:r>
       <w:r>
-        <w:t>RP</w:t>
+        <w:t>NP</w:t>
       </w:r>
       <w:r>
         <w:rPr>
@@ -1061,7 +1037,6 @@
         </w:rPr>
         <w:t>HN</w:t>
       </w:r>
-      <w:proofErr w:type="gramEnd"/>
       <w:r>
         <w:t>4158</w:t>
       </w:r>
@@ -1072,7 +1047,7 @@
         <w:t>,</w:t>
       </w:r>
       <w:r>
-        <w:t>RPP</w:t>
+        <w:t>NP</w:t>
       </w:r>
       <w:r>
         <w:rPr>
@@ -1090,7 +1065,7 @@
         <w:t>,</w:t>
       </w:r>
       <w:r>
-        <w:t>RP</w:t>
+        <w:t>NP</w:t>
       </w:r>
       <w:r>
         <w:rPr>
@@ -1108,7 +1083,7 @@
         <w:t>,</w:t>
       </w:r>
       <w:r>
-        <w:t>RP</w:t>
+        <w:t>NP</w:t>
       </w:r>
       <w:r>
         <w:rPr>
@@ -1138,7 +1113,6 @@
       <w:r>
         <w:t xml:space="preserve">0: </w:t>
       </w:r>
-      <w:proofErr w:type="gramStart"/>
       <w:r>
         <w:rPr>
           <w:rFonts w:hint="eastAsia"/>
@@ -1162,74 +1136,48 @@
         <w:rPr>
           <w:vertAlign w:val="subscript"/>
         </w:rPr>
-        <w:t>n</w:t>
-      </w:r>
-      <w:proofErr w:type="gramEnd"/>
+        <w:t>n2</w:t>
+      </w:r>
       <w:r>
         <w:rPr>
           <w:vertAlign w:val="subscript"/>
         </w:rPr>
+        <w:t>v,l</w:t>
+      </w:r>
+    </w:p>
+    <w:p>
+      <w:r>
+        <w:rPr>
+          <w:rFonts w:hint="eastAsia"/>
+        </w:rPr>
+        <w:t>1</w:t>
+      </w:r>
+      <w:r>
+        <w:t>: N</w:t>
+      </w:r>
+      <w:r>
+        <w:rPr>
+          <w:vertAlign w:val="subscript"/>
+        </w:rPr>
+        <w:t>p,n2v,l</w:t>
+      </w:r>
+    </w:p>
+    <w:p>
+      <w:r>
+        <w:rPr>
+          <w:rFonts w:hint="eastAsia"/>
+        </w:rPr>
         <w:t>2</w:t>
       </w:r>
       <w:r>
+        <w:t>: N</w:t>
+      </w:r>
+      <w:r>
         <w:rPr>
           <w:vertAlign w:val="subscript"/>
         </w:rPr>
-        <w:t>v,l</w:t>
-      </w:r>
-    </w:p>
-    <w:p>
-      <w:r>
-        <w:rPr>
-          <w:rFonts w:hint="eastAsia"/>
-        </w:rPr>
-        <w:t>1</w:t>
-      </w:r>
-      <w:r>
-        <w:t xml:space="preserve">: </w:t>
-      </w:r>
-      <w:proofErr w:type="gramStart"/>
-      <w:r>
-        <w:t>N</w:t>
-      </w:r>
-      <w:r>
-        <w:rPr>
-          <w:vertAlign w:val="subscript"/>
-        </w:rPr>
-        <w:t>p,n</w:t>
-      </w:r>
-      <w:proofErr w:type="gramEnd"/>
-      <w:r>
-        <w:rPr>
-          <w:vertAlign w:val="subscript"/>
-        </w:rPr>
-        <w:t>2v,l</w:t>
-      </w:r>
-    </w:p>
-    <w:p>
-      <w:r>
-        <w:rPr>
-          <w:rFonts w:hint="eastAsia"/>
-        </w:rPr>
-        <w:t>2</w:t>
-      </w:r>
-      <w:r>
-        <w:t>: N</w:t>
-      </w:r>
-      <w:r>
-        <w:rPr>
-          <w:vertAlign w:val="subscript"/>
-        </w:rPr>
-        <w:t>n2</w:t>
-      </w:r>
-      <w:proofErr w:type="gramStart"/>
-      <w:r>
-        <w:rPr>
-          <w:vertAlign w:val="subscript"/>
-        </w:rPr>
-        <w:t>v,l</w:t>
-      </w:r>
-      <w:proofErr w:type="gramEnd"/>
+        <w:t>n2v,l</w:t>
+      </w:r>
     </w:p>
     <w:p>
       <w:proofErr w:type="spellStart"/>
@@ -1329,11 +1277,6 @@
       </w:r>
     </w:p>
     <w:p>
-      <w:pPr>
-        <w:rPr>
-          <w:rFonts w:hint="eastAsia"/>
-        </w:rPr>
-      </w:pPr>
       <w:r>
         <w:rPr>
           <w:rFonts w:hint="eastAsia"/>
@@ -1345,11 +1288,6 @@
       </w:r>
     </w:p>
     <w:p>
-      <w:pPr>
-        <w:rPr>
-          <w:rFonts w:hint="eastAsia"/>
-        </w:rPr>
-      </w:pPr>
       <w:proofErr w:type="spellStart"/>
       <w:r>
         <w:rPr>
